--- a/Learning Report.docx
+++ b/Learning Report.docx
@@ -16,7 +16,7 @@
       </w:tblPr>
       <w:tblGrid>
         <w:gridCol w:w="4819"/>
-        <w:gridCol w:w="4819"/>
+        <w:gridCol w:w="4818"/>
       </w:tblGrid>
       <w:tr>
         <w:trPr/>
@@ -51,7 +51,7 @@
         </w:tc>
         <w:tc>
           <w:tcPr>
-            <w:tcW w:w="4819" w:type="dxa"/>
+            <w:tcW w:w="4818" w:type="dxa"/>
             <w:tcBorders>
               <w:top w:val="single" w:sz="2" w:space="0" w:color="000000"/>
               <w:left w:val="single" w:sz="2" w:space="0" w:color="000000"/>
@@ -105,7 +105,7 @@
         </w:tc>
         <w:tc>
           <w:tcPr>
-            <w:tcW w:w="4819" w:type="dxa"/>
+            <w:tcW w:w="4818" w:type="dxa"/>
             <w:tcBorders>
               <w:left w:val="single" w:sz="2" w:space="0" w:color="000000"/>
               <w:bottom w:val="single" w:sz="2" w:space="0" w:color="000000"/>
@@ -284,14 +284,12 @@
         <w:tab/>
         <w:t xml:space="preserve">Visit </w:t>
       </w:r>
-      <w:hyperlink r:id="rId3">
-        <w:r>
-          <w:rPr>
-            <w:rStyle w:val="InternetLink"/>
-          </w:rPr>
-          <w:t>https://beagleboard.org/getting-started</w:t>
-        </w:r>
-      </w:hyperlink>
+      <w:r>
+        <w:rPr>
+          <w:rStyle w:val="InternetLink"/>
+        </w:rPr>
+        <w:t>https://beagleboard.org/getting-started</w:t>
+      </w:r>
     </w:p>
     <w:p>
       <w:pPr>
@@ -433,9 +431,6 @@
       <w:r>
         <w:rPr/>
         <w:tab/>
-      </w:r>
-      <w:r>
-        <w:rPr/>
         <w:t>(If any error occurs then make sure don’t use the Internet Explorer Browser)</w:t>
       </w:r>
     </w:p>
@@ -449,9 +444,6 @@
       <w:r>
         <w:rPr/>
         <w:tab/>
-      </w:r>
-      <w:r>
-        <w:rPr/>
         <w:t>Open new terminal in the Cloud9 IDE and type the command “ifconfig”.</w:t>
       </w:r>
     </w:p>
@@ -465,9 +457,6 @@
       <w:r>
         <w:rPr/>
         <w:tab/>
-      </w:r>
-      <w:r>
-        <w:rPr/>
         <w:t>Note down the IP address in the eth0 section.</w:t>
       </w:r>
     </w:p>
@@ -506,16 +495,14 @@
         <w:tab/>
         <w:t xml:space="preserve">Open the url : </w:t>
       </w:r>
-      <w:hyperlink r:id="rId5">
-        <w:r>
-          <w:rPr>
-            <w:rStyle w:val="InternetLink"/>
-            <w:b w:val="false"/>
-            <w:bCs w:val="false"/>
-          </w:rPr>
-          <w:t>https://www.chiark.greenend.org.uk/~sgtatham/putty/latest.html</w:t>
-        </w:r>
-      </w:hyperlink>
+      <w:r>
+        <w:rPr>
+          <w:rStyle w:val="InternetLink"/>
+          <w:b w:val="false"/>
+          <w:bCs w:val="false"/>
+        </w:rPr>
+        <w:t>https://www.chiark.greenend.org.uk/~sgtatham/putty/latest.html</w:t>
+      </w:r>
     </w:p>
     <w:p>
       <w:pPr>
@@ -586,7 +573,10 @@
         </w:rPr>
       </w:pPr>
       <w:r>
-        <w:rPr/>
+        <w:rPr>
+          <w:b w:val="false"/>
+          <w:bCs w:val="false"/>
+        </w:rPr>
       </w:r>
     </w:p>
     <w:p>
@@ -623,7 +613,7 @@
         <w:tab/>
         <w:t xml:space="preserve">using url link : </w:t>
       </w:r>
-      <w:hyperlink r:id="rId6">
+      <w:hyperlink r:id="rId2">
         <w:r>
           <w:rPr>
             <w:rStyle w:val="InternetLink"/>
@@ -662,7 +652,10 @@
         </w:rPr>
       </w:pPr>
       <w:r>
-        <w:rPr/>
+        <w:rPr>
+          <w:b w:val="false"/>
+          <w:bCs w:val="false"/>
+        </w:rPr>
       </w:r>
     </w:p>
     <w:p>
@@ -743,6 +736,13 @@
         <w:tab/>
         <w:t>Then type command “typevncserver” (Press enter)</w:t>
       </w:r>
+      <w:r>
+        <w:rPr>
+          <w:b w:val="false"/>
+          <w:bCs w:val="false"/>
+        </w:rPr>
+        <w:t>A</w:t>
+      </w:r>
     </w:p>
     <w:p>
       <w:pPr>
@@ -803,7 +803,10 @@
         </w:rPr>
       </w:pPr>
       <w:r>
-        <w:rPr/>
+        <w:rPr>
+          <w:b w:val="false"/>
+          <w:bCs w:val="false"/>
+        </w:rPr>
       </w:r>
     </w:p>
     <w:p>
@@ -908,59 +911,48 @@
         </w:rPr>
       </w:pPr>
       <w:r>
-        <w:rPr/>
-      </w:r>
-    </w:p>
-    <w:p>
-      <w:pPr>
-        <w:pStyle w:val="Normal"/>
-        <w:bidi w:val="0"/>
-        <w:jc w:val="left"/>
-        <w:rPr>
-          <w:b w:val="false"/>
-          <w:b w:val="false"/>
-          <w:bCs w:val="false"/>
-        </w:rPr>
-      </w:pPr>
-      <w:r>
-        <w:rPr>
-          <w:b w:val="false"/>
-          <w:bCs w:val="false"/>
-        </w:rPr>
-        <w:t>S</w:t>
-      </w:r>
-      <w:r>
-        <w:rPr>
-          <w:b w:val="false"/>
-          <w:bCs w:val="false"/>
-        </w:rPr>
-        <w:t>tep 1: sudo minicom -s</w:t>
-      </w:r>
-    </w:p>
-    <w:p>
-      <w:pPr>
-        <w:pStyle w:val="Normal"/>
-        <w:bidi w:val="0"/>
-        <w:jc w:val="left"/>
-        <w:rPr>
-          <w:b w:val="false"/>
-          <w:b w:val="false"/>
-          <w:bCs w:val="false"/>
-        </w:rPr>
-      </w:pPr>
-      <w:r>
-        <w:rPr>
-          <w:b w:val="false"/>
-          <w:bCs w:val="false"/>
-        </w:rPr>
-        <w:t>S</w:t>
-      </w:r>
-      <w:r>
-        <w:rPr>
-          <w:b w:val="false"/>
-          <w:bCs w:val="false"/>
-        </w:rPr>
-        <w:t>tep 2: serial port setup (know the TTL cable name)</w:t>
+        <w:rPr>
+          <w:b/>
+          <w:bCs/>
+        </w:rPr>
+      </w:r>
+    </w:p>
+    <w:p>
+      <w:pPr>
+        <w:pStyle w:val="Normal"/>
+        <w:bidi w:val="0"/>
+        <w:jc w:val="left"/>
+        <w:rPr>
+          <w:b w:val="false"/>
+          <w:b w:val="false"/>
+          <w:bCs w:val="false"/>
+        </w:rPr>
+      </w:pPr>
+      <w:r>
+        <w:rPr>
+          <w:b w:val="false"/>
+          <w:bCs w:val="false"/>
+        </w:rPr>
+        <w:t>Step 1: sudo minicom -s</w:t>
+      </w:r>
+    </w:p>
+    <w:p>
+      <w:pPr>
+        <w:pStyle w:val="Normal"/>
+        <w:bidi w:val="0"/>
+        <w:jc w:val="left"/>
+        <w:rPr>
+          <w:b w:val="false"/>
+          <w:b w:val="false"/>
+          <w:bCs w:val="false"/>
+        </w:rPr>
+      </w:pPr>
+      <w:r>
+        <w:rPr>
+          <w:b w:val="false"/>
+          <w:bCs w:val="false"/>
+        </w:rPr>
+        <w:t>Step 2: serial port setup (know the TTL cable name)</w:t>
         <w:tab/>
         <w:tab/>
         <w:tab/>
@@ -1002,66 +994,45 @@
           <w:b w:val="false"/>
           <w:bCs w:val="false"/>
         </w:rPr>
-        <w:t>S</w:t>
-      </w:r>
-      <w:r>
-        <w:rPr>
-          <w:b w:val="false"/>
-          <w:bCs w:val="false"/>
-        </w:rPr>
-        <w:t>tep 3: dmesg (Search for Prolific Technology) port ttyUSB0</w:t>
-      </w:r>
-    </w:p>
-    <w:p>
-      <w:pPr>
-        <w:pStyle w:val="Normal"/>
-        <w:bidi w:val="0"/>
-        <w:jc w:val="left"/>
-        <w:rPr>
-          <w:b w:val="false"/>
-          <w:b w:val="false"/>
-          <w:bCs w:val="false"/>
-        </w:rPr>
-      </w:pPr>
-      <w:r>
-        <w:rPr>
-          <w:b w:val="false"/>
-          <w:bCs w:val="false"/>
-        </w:rPr>
-        <w:t>S</w:t>
-      </w:r>
-      <w:r>
-        <w:rPr>
-          <w:b w:val="false"/>
-          <w:bCs w:val="false"/>
-        </w:rPr>
-        <w:t>tep 4: Press a and enter /dev/ttyUSB0</w:t>
-      </w:r>
-    </w:p>
-    <w:p>
-      <w:pPr>
-        <w:pStyle w:val="Normal"/>
-        <w:bidi w:val="0"/>
-        <w:jc w:val="left"/>
-        <w:rPr>
-          <w:b w:val="false"/>
-          <w:b w:val="false"/>
-          <w:bCs w:val="false"/>
-        </w:rPr>
-      </w:pPr>
-      <w:r>
-        <w:rPr>
-          <w:b w:val="false"/>
-          <w:bCs w:val="false"/>
-        </w:rPr>
-        <w:t>S</w:t>
-      </w:r>
-      <w:r>
-        <w:rPr>
-          <w:b w:val="false"/>
-          <w:bCs w:val="false"/>
-        </w:rPr>
-        <w:t>tep 5: Press e check for Standard Bod rate : 115200 8N1</w:t>
+        <w:t>Step 3: dmesg (Search for Prolific Technology) port ttyUSB0</w:t>
+      </w:r>
+    </w:p>
+    <w:p>
+      <w:pPr>
+        <w:pStyle w:val="Normal"/>
+        <w:bidi w:val="0"/>
+        <w:jc w:val="left"/>
+        <w:rPr>
+          <w:b w:val="false"/>
+          <w:b w:val="false"/>
+          <w:bCs w:val="false"/>
+        </w:rPr>
+      </w:pPr>
+      <w:r>
+        <w:rPr>
+          <w:b w:val="false"/>
+          <w:bCs w:val="false"/>
+        </w:rPr>
+        <w:t>Step 4: Press a and enter /dev/ttyUSB0</w:t>
+      </w:r>
+    </w:p>
+    <w:p>
+      <w:pPr>
+        <w:pStyle w:val="Normal"/>
+        <w:bidi w:val="0"/>
+        <w:jc w:val="left"/>
+        <w:rPr>
+          <w:b w:val="false"/>
+          <w:b w:val="false"/>
+          <w:bCs w:val="false"/>
+        </w:rPr>
+      </w:pPr>
+      <w:r>
+        <w:rPr>
+          <w:b w:val="false"/>
+          <w:bCs w:val="false"/>
+        </w:rPr>
+        <w:t>Step 5: Press e check for Standard Bod rate : 115200 8N1</w:t>
       </w:r>
     </w:p>
     <w:p>
@@ -1136,152 +1107,103 @@
         <w:tab/>
         <w:tab/>
         <w:tab/>
-        <w:t>1-</w:t>
-      </w:r>
-      <w:r>
-        <w:rPr>
-          <w:b w:val="false"/>
-          <w:bCs w:val="false"/>
-        </w:rPr>
-        <w:t>S</w:t>
-      </w:r>
-      <w:r>
-        <w:rPr>
-          <w:b w:val="false"/>
-          <w:bCs w:val="false"/>
-        </w:rPr>
-        <w:t>top bit</w:t>
-        <w:tab/>
-      </w:r>
-    </w:p>
-    <w:p>
-      <w:pPr>
-        <w:pStyle w:val="Normal"/>
-        <w:bidi w:val="0"/>
-        <w:jc w:val="left"/>
-        <w:rPr>
-          <w:b w:val="false"/>
-          <w:b w:val="false"/>
-          <w:bCs w:val="false"/>
-        </w:rPr>
-      </w:pPr>
-      <w:r>
-        <w:rPr>
-          <w:b w:val="false"/>
-          <w:bCs w:val="false"/>
-        </w:rPr>
-        <w:t>S</w:t>
-      </w:r>
-      <w:r>
-        <w:rPr>
-          <w:b w:val="false"/>
-          <w:bCs w:val="false"/>
-        </w:rPr>
-        <w:t>tep 6: Press f, Check for Hardware flow control set it to NO</w:t>
-      </w:r>
-    </w:p>
-    <w:p>
-      <w:pPr>
-        <w:pStyle w:val="Normal"/>
-        <w:bidi w:val="0"/>
-        <w:jc w:val="left"/>
-        <w:rPr>
-          <w:b w:val="false"/>
-          <w:b w:val="false"/>
-          <w:bCs w:val="false"/>
-        </w:rPr>
-      </w:pPr>
-      <w:r>
-        <w:rPr>
-          <w:b w:val="false"/>
-          <w:bCs w:val="false"/>
-        </w:rPr>
-        <w:t>S</w:t>
-      </w:r>
-      <w:r>
-        <w:rPr>
-          <w:b w:val="false"/>
-          <w:bCs w:val="false"/>
-        </w:rPr>
-        <w:t>tep 7: Press g, Check for software flow control set it to NO</w:t>
-      </w:r>
-    </w:p>
-    <w:p>
-      <w:pPr>
-        <w:pStyle w:val="Normal"/>
-        <w:bidi w:val="0"/>
-        <w:jc w:val="left"/>
-        <w:rPr>
-          <w:b w:val="false"/>
-          <w:b w:val="false"/>
-          <w:bCs w:val="false"/>
-        </w:rPr>
-      </w:pPr>
-      <w:r>
-        <w:rPr>
-          <w:b w:val="false"/>
-          <w:bCs w:val="false"/>
-        </w:rPr>
-        <w:t>S</w:t>
-      </w:r>
-      <w:r>
-        <w:rPr>
-          <w:b w:val="false"/>
-          <w:bCs w:val="false"/>
-        </w:rPr>
-        <w:t>tep 8: Save the settings as dfl (default)</w:t>
-      </w:r>
-    </w:p>
-    <w:p>
-      <w:pPr>
-        <w:pStyle w:val="Normal"/>
-        <w:bidi w:val="0"/>
-        <w:jc w:val="left"/>
-        <w:rPr>
-          <w:b w:val="false"/>
-          <w:b w:val="false"/>
-          <w:bCs w:val="false"/>
-        </w:rPr>
-      </w:pPr>
-      <w:r>
-        <w:rPr>
-          <w:b w:val="false"/>
-          <w:bCs w:val="false"/>
-        </w:rPr>
-        <w:t>S</w:t>
-      </w:r>
-      <w:r>
-        <w:rPr>
-          <w:b w:val="false"/>
-          <w:bCs w:val="false"/>
-        </w:rPr>
-        <w:t>tep 9: exit</w:t>
-      </w:r>
-    </w:p>
-    <w:p>
-      <w:pPr>
-        <w:pStyle w:val="Normal"/>
-        <w:bidi w:val="0"/>
-        <w:jc w:val="left"/>
-        <w:rPr>
-          <w:b w:val="false"/>
-          <w:b w:val="false"/>
-          <w:bCs w:val="false"/>
-        </w:rPr>
-      </w:pPr>
-      <w:r>
-        <w:rPr>
-          <w:b w:val="false"/>
-          <w:bCs w:val="false"/>
-        </w:rPr>
-        <w:t>S</w:t>
-      </w:r>
-      <w:r>
-        <w:rPr>
-          <w:b w:val="false"/>
-          <w:bCs w:val="false"/>
-        </w:rPr>
-        <w:t xml:space="preserve">tep 10: connect usb </w:t>
+        <w:t>1-Stop bit</w:t>
+        <w:tab/>
+      </w:r>
+    </w:p>
+    <w:p>
+      <w:pPr>
+        <w:pStyle w:val="Normal"/>
+        <w:bidi w:val="0"/>
+        <w:jc w:val="left"/>
+        <w:rPr>
+          <w:b w:val="false"/>
+          <w:b w:val="false"/>
+          <w:bCs w:val="false"/>
+        </w:rPr>
+      </w:pPr>
+      <w:r>
+        <w:rPr>
+          <w:b w:val="false"/>
+          <w:bCs w:val="false"/>
+        </w:rPr>
+        <w:t>Step 6: Press f, Check for Hardware flow control set it to NO</w:t>
+      </w:r>
+    </w:p>
+    <w:p>
+      <w:pPr>
+        <w:pStyle w:val="Normal"/>
+        <w:bidi w:val="0"/>
+        <w:jc w:val="left"/>
+        <w:rPr>
+          <w:b w:val="false"/>
+          <w:b w:val="false"/>
+          <w:bCs w:val="false"/>
+        </w:rPr>
+      </w:pPr>
+      <w:r>
+        <w:rPr>
+          <w:b w:val="false"/>
+          <w:bCs w:val="false"/>
+        </w:rPr>
+        <w:t>Step 7: Press g, Check for software flow control set it to NO</w:t>
+      </w:r>
+    </w:p>
+    <w:p>
+      <w:pPr>
+        <w:pStyle w:val="Normal"/>
+        <w:bidi w:val="0"/>
+        <w:jc w:val="left"/>
+        <w:rPr>
+          <w:b w:val="false"/>
+          <w:b w:val="false"/>
+          <w:bCs w:val="false"/>
+        </w:rPr>
+      </w:pPr>
+      <w:r>
+        <w:rPr>
+          <w:b w:val="false"/>
+          <w:bCs w:val="false"/>
+        </w:rPr>
+        <w:t>Step 8: Save the settings as dfl (default)</w:t>
+      </w:r>
+    </w:p>
+    <w:p>
+      <w:pPr>
+        <w:pStyle w:val="Normal"/>
+        <w:bidi w:val="0"/>
+        <w:jc w:val="left"/>
+        <w:rPr>
+          <w:b w:val="false"/>
+          <w:b w:val="false"/>
+          <w:bCs w:val="false"/>
+        </w:rPr>
+      </w:pPr>
+      <w:r>
+        <w:rPr>
+          <w:b w:val="false"/>
+          <w:bCs w:val="false"/>
+        </w:rPr>
+        <w:t>Step 9: exit</w:t>
+      </w:r>
+    </w:p>
+    <w:p>
+      <w:pPr>
+        <w:pStyle w:val="Normal"/>
+        <w:bidi w:val="0"/>
+        <w:jc w:val="left"/>
+        <w:rPr>
+          <w:b w:val="false"/>
+          <w:b w:val="false"/>
+          <w:bCs w:val="false"/>
+        </w:rPr>
+      </w:pPr>
+      <w:r>
+        <w:rPr>
+          <w:b w:val="false"/>
+          <w:bCs w:val="false"/>
+        </w:rPr>
+        <w:t xml:space="preserve">Step 10: connect usb </w:t>
       </w:r>
     </w:p>
     <w:p>
@@ -1320,74 +1242,46 @@
           <w:b w:val="false"/>
           <w:bCs w:val="false"/>
         </w:rPr>
-        <w:t>S</w:t>
-      </w:r>
-      <w:r>
-        <w:rPr>
-          <w:b w:val="false"/>
-          <w:bCs w:val="false"/>
-        </w:rPr>
-        <w:t>tep 11: beaglebone login: root</w:t>
-      </w:r>
-    </w:p>
-    <w:p>
-      <w:pPr>
-        <w:pStyle w:val="Normal"/>
-        <w:bidi w:val="0"/>
-        <w:jc w:val="left"/>
-        <w:rPr>
-          <w:b w:val="false"/>
-          <w:b w:val="false"/>
-          <w:bCs w:val="false"/>
-        </w:rPr>
-      </w:pPr>
-      <w:r>
-        <w:rPr>
-          <w:b w:val="false"/>
-          <w:bCs w:val="false"/>
-        </w:rPr>
-        <w:tab/>
-        <w:t xml:space="preserve">  </w:t>
-      </w:r>
-      <w:r>
-        <w:rPr>
-          <w:b w:val="false"/>
-          <w:bCs w:val="false"/>
-        </w:rPr>
-        <w:t>r</w:t>
-      </w:r>
-      <w:r>
-        <w:rPr>
-          <w:b w:val="false"/>
-          <w:bCs w:val="false"/>
-        </w:rPr>
-        <w:t>oot@beaglebone:~#</w:t>
-      </w:r>
-    </w:p>
-    <w:p>
-      <w:pPr>
-        <w:pStyle w:val="Normal"/>
-        <w:bidi w:val="0"/>
-        <w:jc w:val="left"/>
-        <w:rPr>
-          <w:b w:val="false"/>
-          <w:b w:val="false"/>
-          <w:bCs w:val="false"/>
-        </w:rPr>
-      </w:pPr>
-      <w:r>
-        <w:rPr>
-          <w:b w:val="false"/>
-          <w:bCs w:val="false"/>
-        </w:rPr>
-        <w:t>S</w:t>
-      </w:r>
-      <w:r>
-        <w:rPr>
-          <w:b w:val="false"/>
-          <w:bCs w:val="false"/>
-        </w:rPr>
-        <w:t>tep 12: shutdownnow</w:t>
+        <w:t>Step 11: beaglebone login: root</w:t>
+      </w:r>
+    </w:p>
+    <w:p>
+      <w:pPr>
+        <w:pStyle w:val="Normal"/>
+        <w:bidi w:val="0"/>
+        <w:jc w:val="left"/>
+        <w:rPr>
+          <w:b w:val="false"/>
+          <w:b w:val="false"/>
+          <w:bCs w:val="false"/>
+        </w:rPr>
+      </w:pPr>
+      <w:r>
+        <w:rPr>
+          <w:b w:val="false"/>
+          <w:bCs w:val="false"/>
+        </w:rPr>
+        <w:tab/>
+        <w:t xml:space="preserve">  root@beaglebone:~#</w:t>
+      </w:r>
+    </w:p>
+    <w:p>
+      <w:pPr>
+        <w:pStyle w:val="Normal"/>
+        <w:bidi w:val="0"/>
+        <w:jc w:val="left"/>
+        <w:rPr>
+          <w:b w:val="false"/>
+          <w:b w:val="false"/>
+          <w:bCs w:val="false"/>
+        </w:rPr>
+      </w:pPr>
+      <w:r>
+        <w:rPr>
+          <w:b w:val="false"/>
+          <w:bCs w:val="false"/>
+        </w:rPr>
+        <w:t>Step 12: shutdownnow</w:t>
       </w:r>
     </w:p>
     <w:sectPr>
@@ -1397,6 +1291,7 @@
       <w:pgNumType w:fmt="decimal"/>
       <w:formProt w:val="false"/>
       <w:textDirection w:val="lrTb"/>
+      <w:docGrid w:type="default" w:linePitch="100" w:charSpace="0"/>
     </w:sectPr>
   </w:body>
 </w:document>
@@ -1409,14 +1304,12 @@
       <w:rPr>
         <w:rFonts w:ascii="Liberation Serif" w:hAnsi="Liberation Serif" w:eastAsia="Noto Serif CJK SC" w:cs="Lohit Devanagari"/>
         <w:kern w:val="2"/>
-        <w:sz w:val="24"/>
         <w:szCs w:val="24"/>
         <w:lang w:val="en-IN" w:eastAsia="zh-CN" w:bidi="hi-IN"/>
       </w:rPr>
     </w:rPrDefault>
     <w:pPrDefault>
       <w:pPr>
-        <w:widowControl/>
         <w:suppressAutoHyphens w:val="true"/>
       </w:pPr>
     </w:pPrDefault>
@@ -1426,7 +1319,10 @@
     <w:qFormat/>
     <w:pPr>
       <w:widowControl/>
+      <w:suppressAutoHyphens w:val="true"/>
       <w:bidi w:val="0"/>
+      <w:spacing w:before="0" w:after="0"/>
+      <w:jc w:val="left"/>
     </w:pPr>
     <w:rPr>
       <w:rFonts w:ascii="Liberation Serif" w:hAnsi="Liberation Serif" w:eastAsia="Noto Serif CJK SC" w:cs="Lohit Devanagari"/>
